--- a/Module 12_Factorial Designs/Module 12_Answer Key.docx
+++ b/Module 12_Factorial Designs/Module 12_Answer Key.docx
@@ -1,6 +1,6 @@
 
 <file path=word/document.xml><?xml version="1.0" encoding="utf-8"?>
-<w:document xmlns:wpc="http://schemas.microsoft.com/office/word/2010/wordprocessingCanvas" xmlns:cx="http://schemas.microsoft.com/office/drawing/2014/chartex" xmlns:cx1="http://schemas.microsoft.com/office/drawing/2015/9/8/chartex" xmlns:cx2="http://schemas.microsoft.com/office/drawing/2015/10/21/chartex" xmlns:cx3="http://schemas.microsoft.com/office/drawing/2016/5/9/chartex" xmlns:cx4="http://schemas.microsoft.com/office/drawing/2016/5/10/chartex" xmlns:cx5="http://schemas.microsoft.com/office/drawing/2016/5/11/chartex" xmlns:cx6="http://schemas.microsoft.com/office/drawing/2016/5/12/chartex" xmlns:cx7="http://schemas.microsoft.com/office/drawing/2016/5/13/chartex" xmlns:cx8="http://schemas.microsoft.com/office/drawing/2016/5/14/chartex" xmlns:mc="http://schemas.openxmlformats.org/markup-compatibility/2006" xmlns:aink="http://schemas.microsoft.com/office/drawing/2016/ink" xmlns:am3d="http://schemas.microsoft.com/office/drawing/2017/model3d" xmlns:o="urn:schemas-microsoft-com:office:office" xmlns:r="http://schemas.openxmlformats.org/officeDocument/2006/relationships" xmlns:m="http://schemas.openxmlformats.org/officeDocument/2006/math" xmlns:v="urn:schemas-microsoft-com:vml" xmlns:wp14="http://schemas.microsoft.com/office/word/2010/wordprocessingDrawing" xmlns:wp="http://schemas.openxmlformats.org/drawingml/2006/wordprocessingDrawing" xmlns:w10="urn:schemas-microsoft-com:office:word" xmlns:w="http://schemas.openxmlformats.org/wordprocessingml/2006/main" xmlns:w14="http://schemas.microsoft.com/office/word/2010/wordml" xmlns:w15="http://schemas.microsoft.com/office/word/2012/wordml" xmlns:w16cid="http://schemas.microsoft.com/office/word/2016/wordml/cid" xmlns:w16se="http://schemas.microsoft.com/office/word/2015/wordml/symex" xmlns:wpg="http://schemas.microsoft.com/office/word/2010/wordprocessingGroup" xmlns:wpi="http://schemas.microsoft.com/office/word/2010/wordprocessingInk" xmlns:wne="http://schemas.microsoft.com/office/word/2006/wordml" xmlns:wps="http://schemas.microsoft.com/office/word/2010/wordprocessingShape" mc:Ignorable="w14 w15 w16se w16cid wp14">
+<w:document xmlns:wpc="http://schemas.microsoft.com/office/word/2010/wordprocessingCanvas" xmlns:cx="http://schemas.microsoft.com/office/drawing/2014/chartex" xmlns:cx1="http://schemas.microsoft.com/office/drawing/2015/9/8/chartex" xmlns:cx2="http://schemas.microsoft.com/office/drawing/2015/10/21/chartex" xmlns:cx3="http://schemas.microsoft.com/office/drawing/2016/5/9/chartex" xmlns:cx4="http://schemas.microsoft.com/office/drawing/2016/5/10/chartex" xmlns:cx5="http://schemas.microsoft.com/office/drawing/2016/5/11/chartex" xmlns:cx6="http://schemas.microsoft.com/office/drawing/2016/5/12/chartex" xmlns:cx7="http://schemas.microsoft.com/office/drawing/2016/5/13/chartex" xmlns:cx8="http://schemas.microsoft.com/office/drawing/2016/5/14/chartex" xmlns:mc="http://schemas.openxmlformats.org/markup-compatibility/2006" xmlns:aink="http://schemas.microsoft.com/office/drawing/2016/ink" xmlns:am3d="http://schemas.microsoft.com/office/drawing/2017/model3d" xmlns:o="urn:schemas-microsoft-com:office:office" xmlns:r="http://schemas.openxmlformats.org/officeDocument/2006/relationships" xmlns:m="http://schemas.openxmlformats.org/officeDocument/2006/math" xmlns:v="urn:schemas-microsoft-com:vml" xmlns:wp14="http://schemas.microsoft.com/office/word/2010/wordprocessingDrawing" xmlns:wp="http://schemas.openxmlformats.org/drawingml/2006/wordprocessingDrawing" xmlns:w10="urn:schemas-microsoft-com:office:word" xmlns:w="http://schemas.openxmlformats.org/wordprocessingml/2006/main" xmlns:w14="http://schemas.microsoft.com/office/word/2010/wordml" xmlns:w15="http://schemas.microsoft.com/office/word/2012/wordml" xmlns:w16cex="http://schemas.microsoft.com/office/word/2018/wordml/cex" xmlns:w16cid="http://schemas.microsoft.com/office/word/2016/wordml/cid" xmlns:w16="http://schemas.microsoft.com/office/word/2018/wordml" xmlns:w16se="http://schemas.microsoft.com/office/word/2015/wordml/symex" xmlns:wpg="http://schemas.microsoft.com/office/word/2010/wordprocessingGroup" xmlns:wpi="http://schemas.microsoft.com/office/word/2010/wordprocessingInk" xmlns:wne="http://schemas.microsoft.com/office/word/2006/wordml" xmlns:wps="http://schemas.microsoft.com/office/word/2010/wordprocessingShape" mc:Ignorable="w14 w15 w16se w16cid w16 w16cex wp14">
   <w:body>
     <w:p>
       <w:pPr>
@@ -28,90 +28,6 @@
             <wp:extent cx="5943600" cy="3367405"/>
             <wp:effectExtent l="0" t="0" r="0" b="4445"/>
             <wp:docPr id="1" name="Picture 1"/>
-            <wp:cNvGraphicFramePr>
-              <a:graphicFrameLocks xmlns:a="http://schemas.openxmlformats.org/drawingml/2006/main" noChangeAspect="1"/>
-            </wp:cNvGraphicFramePr>
-            <a:graphic xmlns:a="http://schemas.openxmlformats.org/drawingml/2006/main">
-              <a:graphicData uri="http://schemas.openxmlformats.org/drawingml/2006/picture">
-                <pic:pic xmlns:pic="http://schemas.openxmlformats.org/drawingml/2006/picture">
-                  <pic:nvPicPr>
-                    <pic:cNvPr id="1" name=""/>
-                    <pic:cNvPicPr/>
-                  </pic:nvPicPr>
-                  <pic:blipFill>
-                    <a:blip r:embed="rId5"/>
-                    <a:stretch>
-                      <a:fillRect/>
-                    </a:stretch>
-                  </pic:blipFill>
-                  <pic:spPr>
-                    <a:xfrm>
-                      <a:off x="0" y="0"/>
-                      <a:ext cx="5943600" cy="3367405"/>
-                    </a:xfrm>
-                    <a:prstGeom prst="rect">
-                      <a:avLst/>
-                    </a:prstGeom>
-                  </pic:spPr>
-                </pic:pic>
-              </a:graphicData>
-            </a:graphic>
-          </wp:inline>
-        </w:drawing>
-      </w:r>
-    </w:p>
-    <w:p>
-      <w:r>
-        <w:rPr>
-          <w:noProof/>
-        </w:rPr>
-        <w:drawing>
-          <wp:inline distT="0" distB="0" distL="0" distR="0" wp14:anchorId="53E62F95" wp14:editId="2E992D0E">
-            <wp:extent cx="5943600" cy="2224405"/>
-            <wp:effectExtent l="0" t="0" r="0" b="4445"/>
-            <wp:docPr id="2" name="Picture 2"/>
-            <wp:cNvGraphicFramePr>
-              <a:graphicFrameLocks xmlns:a="http://schemas.openxmlformats.org/drawingml/2006/main" noChangeAspect="1"/>
-            </wp:cNvGraphicFramePr>
-            <a:graphic xmlns:a="http://schemas.openxmlformats.org/drawingml/2006/main">
-              <a:graphicData uri="http://schemas.openxmlformats.org/drawingml/2006/picture">
-                <pic:pic xmlns:pic="http://schemas.openxmlformats.org/drawingml/2006/picture">
-                  <pic:nvPicPr>
-                    <pic:cNvPr id="1" name=""/>
-                    <pic:cNvPicPr/>
-                  </pic:nvPicPr>
-                  <pic:blipFill>
-                    <a:blip r:embed="rId6"/>
-                    <a:stretch>
-                      <a:fillRect/>
-                    </a:stretch>
-                  </pic:blipFill>
-                  <pic:spPr>
-                    <a:xfrm>
-                      <a:off x="0" y="0"/>
-                      <a:ext cx="5943600" cy="2224405"/>
-                    </a:xfrm>
-                    <a:prstGeom prst="rect">
-                      <a:avLst/>
-                    </a:prstGeom>
-                  </pic:spPr>
-                </pic:pic>
-              </a:graphicData>
-            </a:graphic>
-          </wp:inline>
-        </w:drawing>
-      </w:r>
-    </w:p>
-    <w:p>
-      <w:r>
-        <w:rPr>
-          <w:noProof/>
-        </w:rPr>
-        <w:drawing>
-          <wp:inline distT="0" distB="0" distL="0" distR="0" wp14:anchorId="1906CBEF" wp14:editId="2074E59A">
-            <wp:extent cx="5943600" cy="1871345"/>
-            <wp:effectExtent l="0" t="0" r="0" b="0"/>
-            <wp:docPr id="3" name="Picture 3"/>
             <wp:cNvGraphicFramePr>
               <a:graphicFrameLocks xmlns:a="http://schemas.openxmlformats.org/drawingml/2006/main" noChangeAspect="1"/>
             </wp:cNvGraphicFramePr>
@@ -131,7 +47,7 @@
                   <pic:spPr>
                     <a:xfrm>
                       <a:off x="0" y="0"/>
-                      <a:ext cx="5943600" cy="1871345"/>
+                      <a:ext cx="5943600" cy="3367405"/>
                     </a:xfrm>
                     <a:prstGeom prst="rect">
                       <a:avLst/>
@@ -149,12 +65,11 @@
         <w:rPr>
           <w:noProof/>
         </w:rPr>
-        <w:lastRenderedPageBreak/>
         <w:drawing>
-          <wp:inline distT="0" distB="0" distL="0" distR="0" wp14:anchorId="009282BF" wp14:editId="28F80C80">
-            <wp:extent cx="5438775" cy="3531717"/>
-            <wp:effectExtent l="0" t="0" r="0" b="0"/>
-            <wp:docPr id="4" name="Picture 4"/>
+          <wp:inline distT="0" distB="0" distL="0" distR="0" wp14:anchorId="53E62F95" wp14:editId="2E992D0E">
+            <wp:extent cx="5943600" cy="2224405"/>
+            <wp:effectExtent l="0" t="0" r="0" b="4445"/>
+            <wp:docPr id="2" name="Picture 2"/>
             <wp:cNvGraphicFramePr>
               <a:graphicFrameLocks xmlns:a="http://schemas.openxmlformats.org/drawingml/2006/main" noChangeAspect="1"/>
             </wp:cNvGraphicFramePr>
@@ -174,7 +89,7 @@
                   <pic:spPr>
                     <a:xfrm>
                       <a:off x="0" y="0"/>
-                      <a:ext cx="5455637" cy="3542666"/>
+                      <a:ext cx="5943600" cy="2224405"/>
                     </a:xfrm>
                     <a:prstGeom prst="rect">
                       <a:avLst/>
@@ -193,10 +108,10 @@
           <w:noProof/>
         </w:rPr>
         <w:drawing>
-          <wp:inline distT="0" distB="0" distL="0" distR="0" wp14:anchorId="38FADD55" wp14:editId="30C54BC7">
-            <wp:extent cx="5694297" cy="3829050"/>
-            <wp:effectExtent l="0" t="0" r="1905" b="0"/>
-            <wp:docPr id="5" name="Picture 5"/>
+          <wp:inline distT="0" distB="0" distL="0" distR="0" wp14:anchorId="1906CBEF" wp14:editId="2074E59A">
+            <wp:extent cx="5943600" cy="1871345"/>
+            <wp:effectExtent l="0" t="0" r="0" b="0"/>
+            <wp:docPr id="3" name="Picture 3"/>
             <wp:cNvGraphicFramePr>
               <a:graphicFrameLocks xmlns:a="http://schemas.openxmlformats.org/drawingml/2006/main" noChangeAspect="1"/>
             </wp:cNvGraphicFramePr>
@@ -216,7 +131,7 @@
                   <pic:spPr>
                     <a:xfrm>
                       <a:off x="0" y="0"/>
-                      <a:ext cx="5699866" cy="3832795"/>
+                      <a:ext cx="5943600" cy="1871345"/>
                     </a:xfrm>
                     <a:prstGeom prst="rect">
                       <a:avLst/>
@@ -230,32 +145,16 @@
       </w:r>
     </w:p>
     <w:p>
-      <w:pPr>
-        <w:rPr>
-          <w:b/>
-          <w:bCs/>
-        </w:rPr>
-      </w:pPr>
-      <w:r>
-        <w:rPr>
-          <w:b/>
-          <w:bCs/>
-        </w:rPr>
-        <w:t xml:space="preserve">The faceted boxplot tells us that the group + partner condition experiences the highest scores on sleep for both genders. However, females seem to have higher sleep scores as compared to males. </w:t>
-      </w:r>
-    </w:p>
-    <w:p>
-      <w:bookmarkStart w:id="0" w:name="_GoBack"/>
       <w:r>
         <w:rPr>
           <w:noProof/>
         </w:rPr>
         <w:lastRenderedPageBreak/>
         <w:drawing>
-          <wp:inline distT="0" distB="0" distL="0" distR="0" wp14:anchorId="0D924477" wp14:editId="051846F4">
-            <wp:extent cx="5943600" cy="3863975"/>
-            <wp:effectExtent l="0" t="0" r="0" b="3175"/>
-            <wp:docPr id="6" name="Picture 6"/>
+          <wp:inline distT="0" distB="0" distL="0" distR="0" wp14:anchorId="009282BF" wp14:editId="28F80C80">
+            <wp:extent cx="5438775" cy="3531717"/>
+            <wp:effectExtent l="0" t="0" r="0" b="0"/>
+            <wp:docPr id="4" name="Picture 4"/>
             <wp:cNvGraphicFramePr>
               <a:graphicFrameLocks xmlns:a="http://schemas.openxmlformats.org/drawingml/2006/main" noChangeAspect="1"/>
             </wp:cNvGraphicFramePr>
@@ -275,7 +174,7 @@
                   <pic:spPr>
                     <a:xfrm>
                       <a:off x="0" y="0"/>
-                      <a:ext cx="5943600" cy="3863975"/>
+                      <a:ext cx="5455637" cy="3542666"/>
                     </a:xfrm>
                     <a:prstGeom prst="rect">
                       <a:avLst/>
@@ -287,197 +186,17 @@
           </wp:inline>
         </w:drawing>
       </w:r>
-      <w:bookmarkEnd w:id="0"/>
-    </w:p>
-    <w:p>
-      <w:r>
-        <w:t xml:space="preserve">b.) </w:t>
-      </w:r>
-      <w:r>
-        <w:t>In the white space, interpret the η</w:t>
-      </w:r>
-      <w:r>
-        <w:rPr>
-          <w:vertAlign w:val="superscript"/>
-        </w:rPr>
-        <w:t xml:space="preserve">2 </w:t>
-      </w:r>
-      <w:r>
-        <w:t>and partial η</w:t>
-      </w:r>
-      <w:r>
-        <w:rPr>
-          <w:vertAlign w:val="superscript"/>
-        </w:rPr>
-        <w:t xml:space="preserve">2 </w:t>
-      </w:r>
-      <w:r>
-        <w:t>values for each main effect and the interaction effect.</w:t>
-      </w:r>
-    </w:p>
-    <w:p>
-      <w:pPr>
-        <w:rPr>
-          <w:b/>
-          <w:bCs/>
-        </w:rPr>
-      </w:pPr>
-      <w:r>
-        <w:tab/>
-      </w:r>
-      <w:r>
-        <w:rPr>
-          <w:b/>
-          <w:bCs/>
-        </w:rPr>
-        <w:t>The η</w:t>
-      </w:r>
-      <w:r>
-        <w:rPr>
-          <w:b/>
-          <w:bCs/>
-          <w:vertAlign w:val="superscript"/>
-        </w:rPr>
-        <w:t>2</w:t>
-      </w:r>
-      <w:r>
-        <w:rPr>
-          <w:b/>
-          <w:bCs/>
-        </w:rPr>
-        <w:t xml:space="preserve"> is the effect of the variable on the entire variance of the outcome. Therefore, female, explains 10% of the variance in sleep, condition explains 20% of the variance in sleep and the interaction of the two explains &lt;1% of the variance in sleep. </w:t>
-      </w:r>
-    </w:p>
-    <w:p>
-      <w:pPr>
-        <w:rPr>
-          <w:b/>
-          <w:bCs/>
-        </w:rPr>
-      </w:pPr>
-      <w:r>
-        <w:rPr>
-          <w:b/>
-          <w:bCs/>
-        </w:rPr>
-        <w:tab/>
-        <w:t xml:space="preserve">The partial </w:t>
-      </w:r>
-      <w:r>
-        <w:rPr>
-          <w:b/>
-          <w:bCs/>
-        </w:rPr>
-        <w:t>η</w:t>
-      </w:r>
-      <w:r>
-        <w:rPr>
-          <w:b/>
-          <w:bCs/>
-          <w:vertAlign w:val="superscript"/>
-        </w:rPr>
-        <w:t>2</w:t>
-      </w:r>
-      <w:r>
-        <w:rPr>
-          <w:b/>
-          <w:bCs/>
-        </w:rPr>
-        <w:t xml:space="preserve"> is the effect of the variable on the outcome </w:t>
-      </w:r>
-      <w:r>
-        <w:rPr>
-          <w:b/>
-          <w:bCs/>
-          <w:i/>
-          <w:iCs/>
-        </w:rPr>
-        <w:t>after</w:t>
-      </w:r>
-      <w:r>
-        <w:rPr>
-          <w:b/>
-          <w:bCs/>
-        </w:rPr>
-        <w:t xml:space="preserve"> </w:t>
-      </w:r>
-      <w:proofErr w:type="spellStart"/>
-      <w:r>
-        <w:rPr>
-          <w:b/>
-          <w:bCs/>
-        </w:rPr>
-        <w:t>partialling</w:t>
-      </w:r>
-      <w:proofErr w:type="spellEnd"/>
-      <w:r>
-        <w:rPr>
-          <w:b/>
-          <w:bCs/>
-        </w:rPr>
-        <w:t xml:space="preserve"> out the variance from the other variables in our model. Therefore, female explains 16% of the </w:t>
-      </w:r>
-      <w:proofErr w:type="spellStart"/>
-      <w:r>
-        <w:rPr>
-          <w:b/>
-          <w:bCs/>
-        </w:rPr>
-        <w:t>partialled</w:t>
-      </w:r>
-      <w:proofErr w:type="spellEnd"/>
-      <w:r>
-        <w:rPr>
-          <w:b/>
-          <w:bCs/>
-        </w:rPr>
-        <w:t xml:space="preserve"> out variance in sleep, condition explains 28% of the </w:t>
-      </w:r>
-      <w:proofErr w:type="spellStart"/>
-      <w:r>
-        <w:rPr>
-          <w:b/>
-          <w:bCs/>
-        </w:rPr>
-        <w:t>partialled</w:t>
-      </w:r>
-      <w:proofErr w:type="spellEnd"/>
-      <w:r>
-        <w:rPr>
-          <w:b/>
-          <w:bCs/>
-        </w:rPr>
-        <w:t xml:space="preserve"> variance in sleep and the interaction of female and condition explains 1% of the </w:t>
-      </w:r>
-      <w:proofErr w:type="spellStart"/>
-      <w:r>
-        <w:rPr>
-          <w:b/>
-          <w:bCs/>
-        </w:rPr>
-        <w:t>partialled</w:t>
-      </w:r>
-      <w:proofErr w:type="spellEnd"/>
-      <w:r>
-        <w:rPr>
-          <w:b/>
-          <w:bCs/>
-        </w:rPr>
-        <w:t xml:space="preserve"> variance in sleep. </w:t>
-      </w:r>
-    </w:p>
-    <w:p/>
+    </w:p>
     <w:p>
       <w:r>
         <w:rPr>
           <w:noProof/>
         </w:rPr>
-        <w:lastRenderedPageBreak/>
         <w:drawing>
-          <wp:inline distT="0" distB="0" distL="0" distR="0" wp14:anchorId="04EFC8BC" wp14:editId="31E415AD">
-            <wp:extent cx="5943600" cy="4514850"/>
-            <wp:effectExtent l="0" t="0" r="0" b="0"/>
-            <wp:docPr id="7" name="Picture 7"/>
+          <wp:inline distT="0" distB="0" distL="0" distR="0" wp14:anchorId="38FADD55" wp14:editId="30C54BC7">
+            <wp:extent cx="5694297" cy="3829050"/>
+            <wp:effectExtent l="0" t="0" r="1905" b="0"/>
+            <wp:docPr id="5" name="Picture 5"/>
             <wp:cNvGraphicFramePr>
               <a:graphicFrameLocks xmlns:a="http://schemas.openxmlformats.org/drawingml/2006/main" noChangeAspect="1"/>
             </wp:cNvGraphicFramePr>
@@ -497,7 +216,7 @@
                   <pic:spPr>
                     <a:xfrm>
                       <a:off x="0" y="0"/>
-                      <a:ext cx="5943600" cy="4514850"/>
+                      <a:ext cx="5699866" cy="3832795"/>
                     </a:xfrm>
                     <a:prstGeom prst="rect">
                       <a:avLst/>
@@ -511,15 +230,31 @@
       </w:r>
     </w:p>
     <w:p>
+      <w:pPr>
+        <w:rPr>
+          <w:b/>
+          <w:bCs/>
+        </w:rPr>
+      </w:pPr>
+      <w:r>
+        <w:rPr>
+          <w:b/>
+          <w:bCs/>
+        </w:rPr>
+        <w:t xml:space="preserve">The faceted boxplot tells us that the group + partner condition experiences the highest scores on sleep for both genders. However, females seem to have higher sleep scores as compared to males. </w:t>
+      </w:r>
+    </w:p>
+    <w:p>
       <w:r>
         <w:rPr>
           <w:noProof/>
         </w:rPr>
+        <w:lastRenderedPageBreak/>
         <w:drawing>
-          <wp:inline distT="0" distB="0" distL="0" distR="0" wp14:anchorId="4E7A1B22" wp14:editId="4D98D767">
-            <wp:extent cx="5943600" cy="3589655"/>
-            <wp:effectExtent l="0" t="0" r="0" b="0"/>
-            <wp:docPr id="8" name="Picture 8"/>
+          <wp:inline distT="0" distB="0" distL="0" distR="0" wp14:anchorId="0D924477" wp14:editId="051846F4">
+            <wp:extent cx="5943600" cy="3863975"/>
+            <wp:effectExtent l="0" t="0" r="0" b="3175"/>
+            <wp:docPr id="6" name="Picture 6"/>
             <wp:cNvGraphicFramePr>
               <a:graphicFrameLocks xmlns:a="http://schemas.openxmlformats.org/drawingml/2006/main" noChangeAspect="1"/>
             </wp:cNvGraphicFramePr>
@@ -539,6 +274,262 @@
                   <pic:spPr>
                     <a:xfrm>
                       <a:off x="0" y="0"/>
+                      <a:ext cx="5943600" cy="3863975"/>
+                    </a:xfrm>
+                    <a:prstGeom prst="rect">
+                      <a:avLst/>
+                    </a:prstGeom>
+                  </pic:spPr>
+                </pic:pic>
+              </a:graphicData>
+            </a:graphic>
+          </wp:inline>
+        </w:drawing>
+      </w:r>
+    </w:p>
+    <w:p>
+      <w:r>
+        <w:t xml:space="preserve">b.) </w:t>
+      </w:r>
+      <w:r>
+        <w:t>In the white space, interpret the η</w:t>
+      </w:r>
+      <w:r>
+        <w:rPr>
+          <w:vertAlign w:val="superscript"/>
+        </w:rPr>
+        <w:t xml:space="preserve">2 </w:t>
+      </w:r>
+      <w:r>
+        <w:t>and partial η</w:t>
+      </w:r>
+      <w:r>
+        <w:rPr>
+          <w:vertAlign w:val="superscript"/>
+        </w:rPr>
+        <w:t xml:space="preserve">2 </w:t>
+      </w:r>
+      <w:r>
+        <w:t>values for each main effect and the interaction effect.</w:t>
+      </w:r>
+    </w:p>
+    <w:p>
+      <w:pPr>
+        <w:rPr>
+          <w:b/>
+          <w:bCs/>
+        </w:rPr>
+      </w:pPr>
+      <w:r>
+        <w:tab/>
+      </w:r>
+      <w:r>
+        <w:rPr>
+          <w:b/>
+          <w:bCs/>
+        </w:rPr>
+        <w:t>The η</w:t>
+      </w:r>
+      <w:r>
+        <w:rPr>
+          <w:b/>
+          <w:bCs/>
+          <w:vertAlign w:val="superscript"/>
+        </w:rPr>
+        <w:t>2</w:t>
+      </w:r>
+      <w:r>
+        <w:rPr>
+          <w:b/>
+          <w:bCs/>
+        </w:rPr>
+        <w:t xml:space="preserve"> is the effect of the variable on the entire variance of the outcome. Therefore, female, explains 10% of the variance in sleep, condition explains 20% of the variance in sleep and the interaction of the two explains &lt;1% of the variance in sleep. </w:t>
+      </w:r>
+    </w:p>
+    <w:p>
+      <w:pPr>
+        <w:rPr>
+          <w:b/>
+          <w:bCs/>
+        </w:rPr>
+      </w:pPr>
+      <w:r>
+        <w:rPr>
+          <w:b/>
+          <w:bCs/>
+        </w:rPr>
+        <w:tab/>
+        <w:t>The partial η</w:t>
+      </w:r>
+      <w:r>
+        <w:rPr>
+          <w:b/>
+          <w:bCs/>
+          <w:vertAlign w:val="superscript"/>
+        </w:rPr>
+        <w:t>2</w:t>
+      </w:r>
+      <w:r>
+        <w:rPr>
+          <w:b/>
+          <w:bCs/>
+        </w:rPr>
+        <w:t xml:space="preserve"> is the effect of the variable on the outcome </w:t>
+      </w:r>
+      <w:r>
+        <w:rPr>
+          <w:b/>
+          <w:bCs/>
+          <w:i/>
+          <w:iCs/>
+        </w:rPr>
+        <w:t>after</w:t>
+      </w:r>
+      <w:r>
+        <w:rPr>
+          <w:b/>
+          <w:bCs/>
+        </w:rPr>
+        <w:t xml:space="preserve"> </w:t>
+      </w:r>
+      <w:proofErr w:type="spellStart"/>
+      <w:r>
+        <w:rPr>
+          <w:b/>
+          <w:bCs/>
+        </w:rPr>
+        <w:t>partialling</w:t>
+      </w:r>
+      <w:proofErr w:type="spellEnd"/>
+      <w:r>
+        <w:rPr>
+          <w:b/>
+          <w:bCs/>
+        </w:rPr>
+        <w:t xml:space="preserve"> out the variance from the other variables in our model. Therefore, female explains 16% of the </w:t>
+      </w:r>
+      <w:proofErr w:type="spellStart"/>
+      <w:r>
+        <w:rPr>
+          <w:b/>
+          <w:bCs/>
+        </w:rPr>
+        <w:t>partialled</w:t>
+      </w:r>
+      <w:proofErr w:type="spellEnd"/>
+      <w:r>
+        <w:rPr>
+          <w:b/>
+          <w:bCs/>
+        </w:rPr>
+        <w:t xml:space="preserve"> out variance in sleep, condition explains 28% of the </w:t>
+      </w:r>
+      <w:proofErr w:type="spellStart"/>
+      <w:r>
+        <w:rPr>
+          <w:b/>
+          <w:bCs/>
+        </w:rPr>
+        <w:t>partialled</w:t>
+      </w:r>
+      <w:proofErr w:type="spellEnd"/>
+      <w:r>
+        <w:rPr>
+          <w:b/>
+          <w:bCs/>
+        </w:rPr>
+        <w:t xml:space="preserve"> variance in sleep and the interaction of female and condition explains 1% of the </w:t>
+      </w:r>
+      <w:proofErr w:type="spellStart"/>
+      <w:r>
+        <w:rPr>
+          <w:b/>
+          <w:bCs/>
+        </w:rPr>
+        <w:t>partialled</w:t>
+      </w:r>
+      <w:proofErr w:type="spellEnd"/>
+      <w:r>
+        <w:rPr>
+          <w:b/>
+          <w:bCs/>
+        </w:rPr>
+        <w:t xml:space="preserve"> variance in sleep. </w:t>
+      </w:r>
+    </w:p>
+    <w:p/>
+    <w:p>
+      <w:r>
+        <w:rPr>
+          <w:noProof/>
+        </w:rPr>
+        <w:lastRenderedPageBreak/>
+        <w:drawing>
+          <wp:inline distT="0" distB="0" distL="0" distR="0" wp14:anchorId="04EFC8BC" wp14:editId="31E415AD">
+            <wp:extent cx="5943600" cy="4514850"/>
+            <wp:effectExtent l="0" t="0" r="0" b="0"/>
+            <wp:docPr id="7" name="Picture 7"/>
+            <wp:cNvGraphicFramePr>
+              <a:graphicFrameLocks xmlns:a="http://schemas.openxmlformats.org/drawingml/2006/main" noChangeAspect="1"/>
+            </wp:cNvGraphicFramePr>
+            <a:graphic xmlns:a="http://schemas.openxmlformats.org/drawingml/2006/main">
+              <a:graphicData uri="http://schemas.openxmlformats.org/drawingml/2006/picture">
+                <pic:pic xmlns:pic="http://schemas.openxmlformats.org/drawingml/2006/picture">
+                  <pic:nvPicPr>
+                    <pic:cNvPr id="1" name=""/>
+                    <pic:cNvPicPr/>
+                  </pic:nvPicPr>
+                  <pic:blipFill>
+                    <a:blip r:embed="rId13"/>
+                    <a:stretch>
+                      <a:fillRect/>
+                    </a:stretch>
+                  </pic:blipFill>
+                  <pic:spPr>
+                    <a:xfrm>
+                      <a:off x="0" y="0"/>
+                      <a:ext cx="5943600" cy="4514850"/>
+                    </a:xfrm>
+                    <a:prstGeom prst="rect">
+                      <a:avLst/>
+                    </a:prstGeom>
+                  </pic:spPr>
+                </pic:pic>
+              </a:graphicData>
+            </a:graphic>
+          </wp:inline>
+        </w:drawing>
+      </w:r>
+    </w:p>
+    <w:p>
+      <w:r>
+        <w:rPr>
+          <w:noProof/>
+        </w:rPr>
+        <w:drawing>
+          <wp:inline distT="0" distB="0" distL="0" distR="0" wp14:anchorId="4E7A1B22" wp14:editId="4D98D767">
+            <wp:extent cx="5943600" cy="3589655"/>
+            <wp:effectExtent l="0" t="0" r="0" b="0"/>
+            <wp:docPr id="8" name="Picture 8"/>
+            <wp:cNvGraphicFramePr>
+              <a:graphicFrameLocks xmlns:a="http://schemas.openxmlformats.org/drawingml/2006/main" noChangeAspect="1"/>
+            </wp:cNvGraphicFramePr>
+            <a:graphic xmlns:a="http://schemas.openxmlformats.org/drawingml/2006/main">
+              <a:graphicData uri="http://schemas.openxmlformats.org/drawingml/2006/picture">
+                <pic:pic xmlns:pic="http://schemas.openxmlformats.org/drawingml/2006/picture">
+                  <pic:nvPicPr>
+                    <pic:cNvPr id="1" name=""/>
+                    <pic:cNvPicPr/>
+                  </pic:nvPicPr>
+                  <pic:blipFill>
+                    <a:blip r:embed="rId14"/>
+                    <a:stretch>
+                      <a:fillRect/>
+                    </a:stretch>
+                  </pic:blipFill>
+                  <pic:spPr>
+                    <a:xfrm>
+                      <a:off x="0" y="0"/>
                       <a:ext cx="5943600" cy="3589655"/>
                     </a:xfrm>
                     <a:prstGeom prst="rect">
@@ -591,14 +582,7 @@
           <w:b/>
           <w:bCs/>
         </w:rPr>
-        <w:t xml:space="preserve">Female: Partial </w:t>
-      </w:r>
-      <w:r>
-        <w:rPr>
-          <w:b/>
-          <w:bCs/>
-        </w:rPr>
-        <w:t>η</w:t>
+        <w:t>Female: Partial η</w:t>
       </w:r>
       <w:r>
         <w:rPr>
@@ -628,14 +612,7 @@
           <w:b/>
           <w:bCs/>
         </w:rPr>
-        <w:t xml:space="preserve">Condition: </w:t>
-      </w:r>
-      <w:r>
-        <w:rPr>
-          <w:b/>
-          <w:bCs/>
-        </w:rPr>
-        <w:t>Partial η</w:t>
+        <w:t>Condition: Partial η</w:t>
       </w:r>
       <w:r>
         <w:rPr>
@@ -650,71 +627,22 @@
           <w:b/>
           <w:bCs/>
         </w:rPr>
-        <w:t xml:space="preserve"> = .</w:t>
-      </w:r>
-      <w:r>
-        <w:rPr>
-          <w:b/>
-          <w:bCs/>
-        </w:rPr>
-        <w:t>28</w:t>
-      </w:r>
-      <w:r>
-        <w:rPr>
-          <w:b/>
-          <w:bCs/>
-        </w:rPr>
-        <w:t>, 95% CI = [.</w:t>
-      </w:r>
-      <w:r>
-        <w:rPr>
-          <w:b/>
-          <w:bCs/>
-        </w:rPr>
-        <w:t>22</w:t>
-      </w:r>
-      <w:r>
-        <w:rPr>
-          <w:b/>
-          <w:bCs/>
-        </w:rPr>
-        <w:t xml:space="preserve">, </w:t>
-      </w:r>
-      <w:r>
-        <w:rPr>
-          <w:b/>
-          <w:bCs/>
-        </w:rPr>
-        <w:t>.33</w:t>
-      </w:r>
-      <w:r>
-        <w:rPr>
-          <w:b/>
-          <w:bCs/>
-        </w:rPr>
-        <w:t>]</w:t>
-      </w:r>
-    </w:p>
-    <w:p>
-      <w:pPr>
-        <w:rPr>
-          <w:b/>
-          <w:bCs/>
-        </w:rPr>
-      </w:pPr>
-      <w:r>
-        <w:rPr>
-          <w:b/>
-          <w:bCs/>
-        </w:rPr>
-        <w:t xml:space="preserve">Interaction: </w:t>
-      </w:r>
-      <w:r>
-        <w:rPr>
-          <w:b/>
-          <w:bCs/>
-        </w:rPr>
-        <w:t>Partial η</w:t>
+        <w:t xml:space="preserve"> = .28, 95% CI = [.22, .33]</w:t>
+      </w:r>
+    </w:p>
+    <w:p>
+      <w:pPr>
+        <w:rPr>
+          <w:b/>
+          <w:bCs/>
+        </w:rPr>
+      </w:pPr>
+      <w:r>
+        <w:rPr>
+          <w:b/>
+          <w:bCs/>
+        </w:rPr>
+        <w:t>Interaction: Partial η</w:t>
       </w:r>
       <w:r>
         <w:rPr>
@@ -729,53 +657,12 @@
           <w:b/>
           <w:bCs/>
         </w:rPr>
-        <w:t xml:space="preserve"> = .</w:t>
-      </w:r>
-      <w:r>
-        <w:rPr>
-          <w:b/>
-          <w:bCs/>
-        </w:rPr>
-        <w:t>01</w:t>
-      </w:r>
-      <w:r>
-        <w:rPr>
-          <w:b/>
-          <w:bCs/>
-        </w:rPr>
-        <w:t>, 95% CI = [</w:t>
-      </w:r>
-      <w:r>
-        <w:rPr>
-          <w:b/>
-          <w:bCs/>
-        </w:rPr>
-        <w:t>&lt;.01</w:t>
-      </w:r>
-      <w:r>
-        <w:rPr>
-          <w:b/>
-          <w:bCs/>
-        </w:rPr>
-        <w:t>, .</w:t>
-      </w:r>
-      <w:r>
-        <w:rPr>
-          <w:b/>
-          <w:bCs/>
-        </w:rPr>
-        <w:t>03</w:t>
-      </w:r>
-      <w:r>
-        <w:rPr>
-          <w:b/>
-          <w:bCs/>
-        </w:rPr>
-        <w:t>]</w:t>
+        <w:t xml:space="preserve"> = .01, 95% CI = [&lt;.01, .03]</w:t>
       </w:r>
     </w:p>
     <w:p/>
     <w:sectPr>
+      <w:headerReference w:type="default" r:id="rId15"/>
       <w:pgSz w:w="12240" w:h="15840"/>
       <w:pgMar w:top="1440" w:right="1440" w:bottom="1440" w:left="1440" w:header="720" w:footer="720" w:gutter="0"/>
       <w:pgNumType w:start="1"/>
@@ -785,8 +672,71 @@
 </w:document>
 </file>
 
+<file path=word/endnotes.xml><?xml version="1.0" encoding="utf-8"?>
+<w:endnotes xmlns:wpc="http://schemas.microsoft.com/office/word/2010/wordprocessingCanvas" xmlns:cx="http://schemas.microsoft.com/office/drawing/2014/chartex" xmlns:cx1="http://schemas.microsoft.com/office/drawing/2015/9/8/chartex" xmlns:cx2="http://schemas.microsoft.com/office/drawing/2015/10/21/chartex" xmlns:cx3="http://schemas.microsoft.com/office/drawing/2016/5/9/chartex" xmlns:cx4="http://schemas.microsoft.com/office/drawing/2016/5/10/chartex" xmlns:cx5="http://schemas.microsoft.com/office/drawing/2016/5/11/chartex" xmlns:cx6="http://schemas.microsoft.com/office/drawing/2016/5/12/chartex" xmlns:cx7="http://schemas.microsoft.com/office/drawing/2016/5/13/chartex" xmlns:cx8="http://schemas.microsoft.com/office/drawing/2016/5/14/chartex" xmlns:mc="http://schemas.openxmlformats.org/markup-compatibility/2006" xmlns:aink="http://schemas.microsoft.com/office/drawing/2016/ink" xmlns:am3d="http://schemas.microsoft.com/office/drawing/2017/model3d" xmlns:o="urn:schemas-microsoft-com:office:office" xmlns:r="http://schemas.openxmlformats.org/officeDocument/2006/relationships" xmlns:m="http://schemas.openxmlformats.org/officeDocument/2006/math" xmlns:v="urn:schemas-microsoft-com:vml" xmlns:wp14="http://schemas.microsoft.com/office/word/2010/wordprocessingDrawing" xmlns:wp="http://schemas.openxmlformats.org/drawingml/2006/wordprocessingDrawing" xmlns:w10="urn:schemas-microsoft-com:office:word" xmlns:w="http://schemas.openxmlformats.org/wordprocessingml/2006/main" xmlns:w14="http://schemas.microsoft.com/office/word/2010/wordml" xmlns:w15="http://schemas.microsoft.com/office/word/2012/wordml" xmlns:w16cex="http://schemas.microsoft.com/office/word/2018/wordml/cex" xmlns:w16cid="http://schemas.microsoft.com/office/word/2016/wordml/cid" xmlns:w16="http://schemas.microsoft.com/office/word/2018/wordml" xmlns:w16se="http://schemas.microsoft.com/office/word/2015/wordml/symex" xmlns:wpg="http://schemas.microsoft.com/office/word/2010/wordprocessingGroup" xmlns:wpi="http://schemas.microsoft.com/office/word/2010/wordprocessingInk" xmlns:wne="http://schemas.microsoft.com/office/word/2006/wordml" xmlns:wps="http://schemas.microsoft.com/office/word/2010/wordprocessingShape" mc:Ignorable="w14 w15 w16se w16cid w16 w16cex wp14">
+  <w:endnote w:type="separator" w:id="-1">
+    <w:p>
+      <w:pPr>
+        <w:spacing w:line="240" w:lineRule="auto"/>
+      </w:pPr>
+      <w:r>
+        <w:separator/>
+      </w:r>
+    </w:p>
+  </w:endnote>
+  <w:endnote w:type="continuationSeparator" w:id="0">
+    <w:p>
+      <w:pPr>
+        <w:spacing w:line="240" w:lineRule="auto"/>
+      </w:pPr>
+      <w:r>
+        <w:continuationSeparator/>
+      </w:r>
+    </w:p>
+  </w:endnote>
+</w:endnotes>
+</file>
+
+<file path=word/footnotes.xml><?xml version="1.0" encoding="utf-8"?>
+<w:footnotes xmlns:wpc="http://schemas.microsoft.com/office/word/2010/wordprocessingCanvas" xmlns:cx="http://schemas.microsoft.com/office/drawing/2014/chartex" xmlns:cx1="http://schemas.microsoft.com/office/drawing/2015/9/8/chartex" xmlns:cx2="http://schemas.microsoft.com/office/drawing/2015/10/21/chartex" xmlns:cx3="http://schemas.microsoft.com/office/drawing/2016/5/9/chartex" xmlns:cx4="http://schemas.microsoft.com/office/drawing/2016/5/10/chartex" xmlns:cx5="http://schemas.microsoft.com/office/drawing/2016/5/11/chartex" xmlns:cx6="http://schemas.microsoft.com/office/drawing/2016/5/12/chartex" xmlns:cx7="http://schemas.microsoft.com/office/drawing/2016/5/13/chartex" xmlns:cx8="http://schemas.microsoft.com/office/drawing/2016/5/14/chartex" xmlns:mc="http://schemas.openxmlformats.org/markup-compatibility/2006" xmlns:aink="http://schemas.microsoft.com/office/drawing/2016/ink" xmlns:am3d="http://schemas.microsoft.com/office/drawing/2017/model3d" xmlns:o="urn:schemas-microsoft-com:office:office" xmlns:r="http://schemas.openxmlformats.org/officeDocument/2006/relationships" xmlns:m="http://schemas.openxmlformats.org/officeDocument/2006/math" xmlns:v="urn:schemas-microsoft-com:vml" xmlns:wp14="http://schemas.microsoft.com/office/word/2010/wordprocessingDrawing" xmlns:wp="http://schemas.openxmlformats.org/drawingml/2006/wordprocessingDrawing" xmlns:w10="urn:schemas-microsoft-com:office:word" xmlns:w="http://schemas.openxmlformats.org/wordprocessingml/2006/main" xmlns:w14="http://schemas.microsoft.com/office/word/2010/wordml" xmlns:w15="http://schemas.microsoft.com/office/word/2012/wordml" xmlns:w16cex="http://schemas.microsoft.com/office/word/2018/wordml/cex" xmlns:w16cid="http://schemas.microsoft.com/office/word/2016/wordml/cid" xmlns:w16="http://schemas.microsoft.com/office/word/2018/wordml" xmlns:w16se="http://schemas.microsoft.com/office/word/2015/wordml/symex" xmlns:wpg="http://schemas.microsoft.com/office/word/2010/wordprocessingGroup" xmlns:wpi="http://schemas.microsoft.com/office/word/2010/wordprocessingInk" xmlns:wne="http://schemas.microsoft.com/office/word/2006/wordml" xmlns:wps="http://schemas.microsoft.com/office/word/2010/wordprocessingShape" mc:Ignorable="w14 w15 w16se w16cid w16 w16cex wp14">
+  <w:footnote w:type="separator" w:id="-1">
+    <w:p>
+      <w:pPr>
+        <w:spacing w:line="240" w:lineRule="auto"/>
+      </w:pPr>
+      <w:r>
+        <w:separator/>
+      </w:r>
+    </w:p>
+  </w:footnote>
+  <w:footnote w:type="continuationSeparator" w:id="0">
+    <w:p>
+      <w:pPr>
+        <w:spacing w:line="240" w:lineRule="auto"/>
+      </w:pPr>
+      <w:r>
+        <w:continuationSeparator/>
+      </w:r>
+    </w:p>
+  </w:footnote>
+</w:footnotes>
+</file>
+
+<file path=word/header1.xml><?xml version="1.0" encoding="utf-8"?>
+<w:hdr xmlns:wpc="http://schemas.microsoft.com/office/word/2010/wordprocessingCanvas" xmlns:cx="http://schemas.microsoft.com/office/drawing/2014/chartex" xmlns:cx1="http://schemas.microsoft.com/office/drawing/2015/9/8/chartex" xmlns:cx2="http://schemas.microsoft.com/office/drawing/2015/10/21/chartex" xmlns:cx3="http://schemas.microsoft.com/office/drawing/2016/5/9/chartex" xmlns:cx4="http://schemas.microsoft.com/office/drawing/2016/5/10/chartex" xmlns:cx5="http://schemas.microsoft.com/office/drawing/2016/5/11/chartex" xmlns:cx6="http://schemas.microsoft.com/office/drawing/2016/5/12/chartex" xmlns:cx7="http://schemas.microsoft.com/office/drawing/2016/5/13/chartex" xmlns:cx8="http://schemas.microsoft.com/office/drawing/2016/5/14/chartex" xmlns:mc="http://schemas.openxmlformats.org/markup-compatibility/2006" xmlns:aink="http://schemas.microsoft.com/office/drawing/2016/ink" xmlns:am3d="http://schemas.microsoft.com/office/drawing/2017/model3d" xmlns:o="urn:schemas-microsoft-com:office:office" xmlns:r="http://schemas.openxmlformats.org/officeDocument/2006/relationships" xmlns:m="http://schemas.openxmlformats.org/officeDocument/2006/math" xmlns:v="urn:schemas-microsoft-com:vml" xmlns:wp14="http://schemas.microsoft.com/office/word/2010/wordprocessingDrawing" xmlns:wp="http://schemas.openxmlformats.org/drawingml/2006/wordprocessingDrawing" xmlns:w10="urn:schemas-microsoft-com:office:word" xmlns:w="http://schemas.openxmlformats.org/wordprocessingml/2006/main" xmlns:w14="http://schemas.microsoft.com/office/word/2010/wordml" xmlns:w15="http://schemas.microsoft.com/office/word/2012/wordml" xmlns:w16cex="http://schemas.microsoft.com/office/word/2018/wordml/cex" xmlns:w16cid="http://schemas.microsoft.com/office/word/2016/wordml/cid" xmlns:w16="http://schemas.microsoft.com/office/word/2018/wordml" xmlns:w16se="http://schemas.microsoft.com/office/word/2015/wordml/symex" xmlns:wpg="http://schemas.microsoft.com/office/word/2010/wordprocessingGroup" xmlns:wpi="http://schemas.microsoft.com/office/word/2010/wordprocessingInk" xmlns:wne="http://schemas.microsoft.com/office/word/2006/wordml" xmlns:wps="http://schemas.microsoft.com/office/word/2010/wordprocessingShape" mc:Ignorable="w14 w15 w16se w16cid w16 w16cex wp14">
+  <w:p>
+    <w:pPr>
+      <w:pStyle w:val="Header"/>
+    </w:pPr>
+    <w:r>
+      <w:t>Created by Neil Yetz &amp; Gemma Wallace</w:t>
+    </w:r>
+  </w:p>
+</w:hdr>
+</file>
+
 <file path=word/numbering.xml><?xml version="1.0" encoding="utf-8"?>
-<w:numbering xmlns:wpc="http://schemas.microsoft.com/office/word/2010/wordprocessingCanvas" xmlns:cx="http://schemas.microsoft.com/office/drawing/2014/chartex" xmlns:cx1="http://schemas.microsoft.com/office/drawing/2015/9/8/chartex" xmlns:cx2="http://schemas.microsoft.com/office/drawing/2015/10/21/chartex" xmlns:cx3="http://schemas.microsoft.com/office/drawing/2016/5/9/chartex" xmlns:cx4="http://schemas.microsoft.com/office/drawing/2016/5/10/chartex" xmlns:cx5="http://schemas.microsoft.com/office/drawing/2016/5/11/chartex" xmlns:cx6="http://schemas.microsoft.com/office/drawing/2016/5/12/chartex" xmlns:cx7="http://schemas.microsoft.com/office/drawing/2016/5/13/chartex" xmlns:cx8="http://schemas.microsoft.com/office/drawing/2016/5/14/chartex" xmlns:mc="http://schemas.openxmlformats.org/markup-compatibility/2006" xmlns:aink="http://schemas.microsoft.com/office/drawing/2016/ink" xmlns:am3d="http://schemas.microsoft.com/office/drawing/2017/model3d" xmlns:o="urn:schemas-microsoft-com:office:office" xmlns:r="http://schemas.openxmlformats.org/officeDocument/2006/relationships" xmlns:m="http://schemas.openxmlformats.org/officeDocument/2006/math" xmlns:v="urn:schemas-microsoft-com:vml" xmlns:wp14="http://schemas.microsoft.com/office/word/2010/wordprocessingDrawing" xmlns:wp="http://schemas.openxmlformats.org/drawingml/2006/wordprocessingDrawing" xmlns:w10="urn:schemas-microsoft-com:office:word" xmlns:w="http://schemas.openxmlformats.org/wordprocessingml/2006/main" xmlns:w14="http://schemas.microsoft.com/office/word/2010/wordml" xmlns:w15="http://schemas.microsoft.com/office/word/2012/wordml" xmlns:w16cid="http://schemas.microsoft.com/office/word/2016/wordml/cid" xmlns:w16se="http://schemas.microsoft.com/office/word/2015/wordml/symex" xmlns:wpg="http://schemas.microsoft.com/office/word/2010/wordprocessingGroup" xmlns:wpi="http://schemas.microsoft.com/office/word/2010/wordprocessingInk" xmlns:wne="http://schemas.microsoft.com/office/word/2006/wordml" xmlns:wps="http://schemas.microsoft.com/office/word/2010/wordprocessingShape" mc:Ignorable="w14 w15 w16se w16cid wp14">
+<w:numbering xmlns:wpc="http://schemas.microsoft.com/office/word/2010/wordprocessingCanvas" xmlns:cx="http://schemas.microsoft.com/office/drawing/2014/chartex" xmlns:cx1="http://schemas.microsoft.com/office/drawing/2015/9/8/chartex" xmlns:cx2="http://schemas.microsoft.com/office/drawing/2015/10/21/chartex" xmlns:cx3="http://schemas.microsoft.com/office/drawing/2016/5/9/chartex" xmlns:cx4="http://schemas.microsoft.com/office/drawing/2016/5/10/chartex" xmlns:cx5="http://schemas.microsoft.com/office/drawing/2016/5/11/chartex" xmlns:cx6="http://schemas.microsoft.com/office/drawing/2016/5/12/chartex" xmlns:cx7="http://schemas.microsoft.com/office/drawing/2016/5/13/chartex" xmlns:cx8="http://schemas.microsoft.com/office/drawing/2016/5/14/chartex" xmlns:mc="http://schemas.openxmlformats.org/markup-compatibility/2006" xmlns:aink="http://schemas.microsoft.com/office/drawing/2016/ink" xmlns:am3d="http://schemas.microsoft.com/office/drawing/2017/model3d" xmlns:o="urn:schemas-microsoft-com:office:office" xmlns:r="http://schemas.openxmlformats.org/officeDocument/2006/relationships" xmlns:m="http://schemas.openxmlformats.org/officeDocument/2006/math" xmlns:v="urn:schemas-microsoft-com:vml" xmlns:wp14="http://schemas.microsoft.com/office/word/2010/wordprocessingDrawing" xmlns:wp="http://schemas.openxmlformats.org/drawingml/2006/wordprocessingDrawing" xmlns:w10="urn:schemas-microsoft-com:office:word" xmlns:w="http://schemas.openxmlformats.org/wordprocessingml/2006/main" xmlns:w14="http://schemas.microsoft.com/office/word/2010/wordml" xmlns:w15="http://schemas.microsoft.com/office/word/2012/wordml" xmlns:w16cex="http://schemas.microsoft.com/office/word/2018/wordml/cex" xmlns:w16cid="http://schemas.microsoft.com/office/word/2016/wordml/cid" xmlns:w16="http://schemas.microsoft.com/office/word/2018/wordml" xmlns:w16se="http://schemas.microsoft.com/office/word/2015/wordml/symex" xmlns:wpg="http://schemas.microsoft.com/office/word/2010/wordprocessingGroup" xmlns:wpi="http://schemas.microsoft.com/office/word/2010/wordprocessingInk" xmlns:wne="http://schemas.microsoft.com/office/word/2006/wordml" xmlns:wps="http://schemas.microsoft.com/office/word/2010/wordprocessingShape" mc:Ignorable="w14 w15 w16se w16cid w16 w16cex wp14">
   <w:abstractNum w:abstractNumId="0" w15:restartNumberingAfterBreak="0">
     <w:nsid w:val="3A4536BE"/>
     <w:multiLevelType w:val="multilevel"/>
@@ -1023,7 +973,7 @@
 </file>
 
 <file path=word/styles.xml><?xml version="1.0" encoding="utf-8"?>
-<w:styles xmlns:mc="http://schemas.openxmlformats.org/markup-compatibility/2006" xmlns:r="http://schemas.openxmlformats.org/officeDocument/2006/relationships" xmlns:w="http://schemas.openxmlformats.org/wordprocessingml/2006/main" xmlns:w14="http://schemas.microsoft.com/office/word/2010/wordml" xmlns:w15="http://schemas.microsoft.com/office/word/2012/wordml" xmlns:w16cid="http://schemas.microsoft.com/office/word/2016/wordml/cid" xmlns:w16se="http://schemas.microsoft.com/office/word/2015/wordml/symex" mc:Ignorable="w14 w15 w16se w16cid">
+<w:styles xmlns:mc="http://schemas.openxmlformats.org/markup-compatibility/2006" xmlns:r="http://schemas.openxmlformats.org/officeDocument/2006/relationships" xmlns:w="http://schemas.openxmlformats.org/wordprocessingml/2006/main" xmlns:w14="http://schemas.microsoft.com/office/word/2010/wordml" xmlns:w15="http://schemas.microsoft.com/office/word/2012/wordml" xmlns:w16cex="http://schemas.microsoft.com/office/word/2018/wordml/cex" xmlns:w16cid="http://schemas.microsoft.com/office/word/2016/wordml/cid" xmlns:w16="http://schemas.microsoft.com/office/word/2018/wordml" xmlns:w16se="http://schemas.microsoft.com/office/word/2015/wordml/symex" mc:Ignorable="w14 w15 w16se w16cid w16 w16cex">
   <w:docDefaults>
     <w:rPrDefault>
       <w:rPr>
@@ -1624,6 +1574,50 @@
       <w:szCs w:val="18"/>
     </w:rPr>
   </w:style>
+  <w:style w:type="paragraph" w:styleId="Header">
+    <w:name w:val="header"/>
+    <w:basedOn w:val="Normal"/>
+    <w:link w:val="HeaderChar"/>
+    <w:uiPriority w:val="99"/>
+    <w:unhideWhenUsed/>
+    <w:rsid w:val="00884E0C"/>
+    <w:pPr>
+      <w:tabs>
+        <w:tab w:val="center" w:pos="4680"/>
+        <w:tab w:val="right" w:pos="9360"/>
+      </w:tabs>
+      <w:spacing w:line="240" w:lineRule="auto"/>
+    </w:pPr>
+  </w:style>
+  <w:style w:type="character" w:customStyle="1" w:styleId="HeaderChar">
+    <w:name w:val="Header Char"/>
+    <w:basedOn w:val="DefaultParagraphFont"/>
+    <w:link w:val="Header"/>
+    <w:uiPriority w:val="99"/>
+    <w:rsid w:val="00884E0C"/>
+  </w:style>
+  <w:style w:type="paragraph" w:styleId="Footer">
+    <w:name w:val="footer"/>
+    <w:basedOn w:val="Normal"/>
+    <w:link w:val="FooterChar"/>
+    <w:uiPriority w:val="99"/>
+    <w:unhideWhenUsed/>
+    <w:rsid w:val="00884E0C"/>
+    <w:pPr>
+      <w:tabs>
+        <w:tab w:val="center" w:pos="4680"/>
+        <w:tab w:val="right" w:pos="9360"/>
+      </w:tabs>
+      <w:spacing w:line="240" w:lineRule="auto"/>
+    </w:pPr>
+  </w:style>
+  <w:style w:type="character" w:customStyle="1" w:styleId="FooterChar">
+    <w:name w:val="Footer Char"/>
+    <w:basedOn w:val="DefaultParagraphFont"/>
+    <w:link w:val="Footer"/>
+    <w:uiPriority w:val="99"/>
+    <w:rsid w:val="00884E0C"/>
+  </w:style>
 </w:styles>
 </file>
 
